--- a/接口文档/users接口文档.docx
+++ b/接口文档/users接口文档.docx
@@ -1462,17 +1462,349 @@
             </w:r>
           </w:p>
           <w:p>
-            <w:r>
-              <w:rPr>
-                <w:rFonts w:hint="eastAsia"/>
-              </w:rPr>
-              <w:t xml:space="preserve">0 </w:t>
-            </w:r>
+            <w:pPr>
+              <w:pStyle w:val="a4"/>
+              <w:numPr>
+                <w:ilvl w:val="0"/>
+                <w:numId w:val="3"/>
+              </w:numPr>
+              <w:ind w:firstLineChars="0"/>
+            </w:pPr>
             <w:r>
               <w:rPr>
                 <w:rFonts w:hint="eastAsia"/>
               </w:rPr>
               <w:t>表示更新失败</w:t>
+            </w:r>
+          </w:p>
+        </w:tc>
+      </w:tr>
+    </w:tbl>
+    <w:p/>
+    <w:p>
+      <w:pPr>
+        <w:pStyle w:val="3"/>
+        <w:spacing w:line="412" w:lineRule="auto"/>
+      </w:pPr>
+      <w:r>
+        <w:rPr>
+          <w:rFonts w:hint="eastAsia"/>
+        </w:rPr>
+        <w:lastRenderedPageBreak/>
+        <w:t>五、登录验证用户</w:t>
+      </w:r>
+    </w:p>
+    <w:tbl>
+      <w:tblPr>
+        <w:tblStyle w:val="a3"/>
+        <w:tblW w:w="8520" w:type="dxa"/>
+        <w:tblLayout w:type="fixed"/>
+        <w:tblLook w:val="04A0"/>
+      </w:tblPr>
+      <w:tblGrid>
+        <w:gridCol w:w="2130"/>
+        <w:gridCol w:w="2130"/>
+        <w:gridCol w:w="2130"/>
+        <w:gridCol w:w="2130"/>
+      </w:tblGrid>
+      <w:tr>
+        <w:tc>
+          <w:tcPr>
+            <w:tcW w:w="2130" w:type="dxa"/>
+            <w:tcBorders>
+              <w:top w:val="single" w:sz="4" w:space="0" w:color="auto"/>
+              <w:left w:val="single" w:sz="4" w:space="0" w:color="auto"/>
+              <w:bottom w:val="single" w:sz="4" w:space="0" w:color="auto"/>
+              <w:right w:val="single" w:sz="4" w:space="0" w:color="auto"/>
+            </w:tcBorders>
+            <w:hideMark/>
+          </w:tcPr>
+          <w:p>
+            <w:proofErr w:type="spellStart"/>
+            <w:r>
+              <w:t>url</w:t>
+            </w:r>
+            <w:proofErr w:type="spellEnd"/>
+          </w:p>
+        </w:tc>
+        <w:tc>
+          <w:tcPr>
+            <w:tcW w:w="6392" w:type="dxa"/>
+            <w:gridSpan w:val="3"/>
+            <w:tcBorders>
+              <w:top w:val="single" w:sz="4" w:space="0" w:color="auto"/>
+              <w:left w:val="single" w:sz="4" w:space="0" w:color="auto"/>
+              <w:bottom w:val="single" w:sz="4" w:space="0" w:color="auto"/>
+              <w:right w:val="single" w:sz="4" w:space="0" w:color="auto"/>
+            </w:tcBorders>
+            <w:hideMark/>
+          </w:tcPr>
+          <w:p>
+            <w:r>
+              <w:t>/</w:t>
+            </w:r>
+            <w:proofErr w:type="spellStart"/>
+            <w:r>
+              <w:t>api</w:t>
+            </w:r>
+            <w:proofErr w:type="spellEnd"/>
+            <w:r>
+              <w:t>/users/search</w:t>
+            </w:r>
+          </w:p>
+        </w:tc>
+      </w:tr>
+      <w:tr>
+        <w:tc>
+          <w:tcPr>
+            <w:tcW w:w="2130" w:type="dxa"/>
+            <w:tcBorders>
+              <w:top w:val="single" w:sz="4" w:space="0" w:color="auto"/>
+              <w:left w:val="single" w:sz="4" w:space="0" w:color="auto"/>
+              <w:bottom w:val="single" w:sz="4" w:space="0" w:color="auto"/>
+              <w:right w:val="single" w:sz="4" w:space="0" w:color="auto"/>
+            </w:tcBorders>
+            <w:hideMark/>
+          </w:tcPr>
+          <w:p>
+            <w:r>
+              <w:t>Method</w:t>
+            </w:r>
+          </w:p>
+        </w:tc>
+        <w:tc>
+          <w:tcPr>
+            <w:tcW w:w="6392" w:type="dxa"/>
+            <w:gridSpan w:val="3"/>
+            <w:tcBorders>
+              <w:top w:val="single" w:sz="4" w:space="0" w:color="auto"/>
+              <w:left w:val="single" w:sz="4" w:space="0" w:color="auto"/>
+              <w:bottom w:val="single" w:sz="4" w:space="0" w:color="auto"/>
+              <w:right w:val="single" w:sz="4" w:space="0" w:color="auto"/>
+            </w:tcBorders>
+            <w:hideMark/>
+          </w:tcPr>
+          <w:p>
+            <w:pPr>
+              <w:rPr>
+                <w:b/>
+                <w:color w:val="FF0000"/>
+              </w:rPr>
+            </w:pPr>
+            <w:r>
+              <w:rPr>
+                <w:rFonts w:hint="eastAsia"/>
+                <w:b/>
+                <w:color w:val="FF0000"/>
+              </w:rPr>
+              <w:t>POST</w:t>
+            </w:r>
+          </w:p>
+        </w:tc>
+      </w:tr>
+      <w:tr>
+        <w:tc>
+          <w:tcPr>
+            <w:tcW w:w="2130" w:type="dxa"/>
+            <w:vMerge w:val="restart"/>
+            <w:tcBorders>
+              <w:top w:val="single" w:sz="4" w:space="0" w:color="auto"/>
+              <w:left w:val="single" w:sz="4" w:space="0" w:color="auto"/>
+              <w:bottom w:val="single" w:sz="4" w:space="0" w:color="auto"/>
+              <w:right w:val="single" w:sz="4" w:space="0" w:color="auto"/>
+            </w:tcBorders>
+            <w:hideMark/>
+          </w:tcPr>
+          <w:p>
+            <w:proofErr w:type="spellStart"/>
+            <w:r>
+              <w:t>params</w:t>
+            </w:r>
+            <w:proofErr w:type="spellEnd"/>
+          </w:p>
+        </w:tc>
+        <w:tc>
+          <w:tcPr>
+            <w:tcW w:w="2130" w:type="dxa"/>
+            <w:tcBorders>
+              <w:top w:val="single" w:sz="4" w:space="0" w:color="auto"/>
+              <w:left w:val="single" w:sz="4" w:space="0" w:color="auto"/>
+              <w:bottom w:val="single" w:sz="4" w:space="0" w:color="auto"/>
+              <w:right w:val="single" w:sz="4" w:space="0" w:color="auto"/>
+            </w:tcBorders>
+            <w:hideMark/>
+          </w:tcPr>
+          <w:p>
+            <w:proofErr w:type="spellStart"/>
+            <w:r>
+              <w:t>tel</w:t>
+            </w:r>
+            <w:proofErr w:type="spellEnd"/>
+            <w:r>
+              <w:rPr>
+                <w:rFonts w:hint="eastAsia"/>
+              </w:rPr>
+              <w:t>（必填）</w:t>
+            </w:r>
+          </w:p>
+        </w:tc>
+        <w:tc>
+          <w:tcPr>
+            <w:tcW w:w="2131" w:type="dxa"/>
+            <w:tcBorders>
+              <w:top w:val="single" w:sz="4" w:space="0" w:color="auto"/>
+              <w:left w:val="single" w:sz="4" w:space="0" w:color="auto"/>
+              <w:bottom w:val="single" w:sz="4" w:space="0" w:color="auto"/>
+              <w:right w:val="single" w:sz="4" w:space="0" w:color="auto"/>
+            </w:tcBorders>
+            <w:hideMark/>
+          </w:tcPr>
+          <w:p>
+            <w:r>
+              <w:rPr>
+                <w:rFonts w:hint="eastAsia"/>
+              </w:rPr>
+              <w:t>手机</w:t>
+            </w:r>
+          </w:p>
+        </w:tc>
+        <w:tc>
+          <w:tcPr>
+            <w:tcW w:w="2131" w:type="dxa"/>
+            <w:tcBorders>
+              <w:top w:val="single" w:sz="4" w:space="0" w:color="auto"/>
+              <w:left w:val="single" w:sz="4" w:space="0" w:color="auto"/>
+              <w:bottom w:val="single" w:sz="4" w:space="0" w:color="auto"/>
+              <w:right w:val="single" w:sz="4" w:space="0" w:color="auto"/>
+            </w:tcBorders>
+          </w:tcPr>
+          <w:p/>
+        </w:tc>
+      </w:tr>
+      <w:tr>
+        <w:tc>
+          <w:tcPr>
+            <w:tcW w:w="2130" w:type="dxa"/>
+            <w:vMerge/>
+            <w:tcBorders>
+              <w:top w:val="single" w:sz="4" w:space="0" w:color="auto"/>
+              <w:left w:val="single" w:sz="4" w:space="0" w:color="auto"/>
+              <w:bottom w:val="single" w:sz="4" w:space="0" w:color="auto"/>
+              <w:right w:val="single" w:sz="4" w:space="0" w:color="auto"/>
+            </w:tcBorders>
+            <w:vAlign w:val="center"/>
+            <w:hideMark/>
+          </w:tcPr>
+          <w:p>
+            <w:pPr>
+              <w:widowControl/>
+              <w:jc w:val="left"/>
+            </w:pPr>
+          </w:p>
+        </w:tc>
+        <w:tc>
+          <w:tcPr>
+            <w:tcW w:w="2130" w:type="dxa"/>
+            <w:tcBorders>
+              <w:top w:val="single" w:sz="4" w:space="0" w:color="auto"/>
+              <w:left w:val="single" w:sz="4" w:space="0" w:color="auto"/>
+              <w:bottom w:val="single" w:sz="4" w:space="0" w:color="auto"/>
+              <w:right w:val="single" w:sz="4" w:space="0" w:color="auto"/>
+            </w:tcBorders>
+            <w:hideMark/>
+          </w:tcPr>
+          <w:p>
+            <w:r>
+              <w:t>password</w:t>
+            </w:r>
+            <w:r>
+              <w:rPr>
+                <w:rFonts w:hint="eastAsia"/>
+              </w:rPr>
+              <w:t>（必填）</w:t>
+            </w:r>
+          </w:p>
+        </w:tc>
+        <w:tc>
+          <w:tcPr>
+            <w:tcW w:w="2131" w:type="dxa"/>
+            <w:tcBorders>
+              <w:top w:val="single" w:sz="4" w:space="0" w:color="auto"/>
+              <w:left w:val="single" w:sz="4" w:space="0" w:color="auto"/>
+              <w:bottom w:val="single" w:sz="4" w:space="0" w:color="auto"/>
+              <w:right w:val="single" w:sz="4" w:space="0" w:color="auto"/>
+            </w:tcBorders>
+            <w:hideMark/>
+          </w:tcPr>
+          <w:p>
+            <w:r>
+              <w:rPr>
+                <w:rFonts w:hint="eastAsia"/>
+              </w:rPr>
+              <w:t>密码</w:t>
+            </w:r>
+          </w:p>
+        </w:tc>
+        <w:tc>
+          <w:tcPr>
+            <w:tcW w:w="2131" w:type="dxa"/>
+            <w:tcBorders>
+              <w:top w:val="single" w:sz="4" w:space="0" w:color="auto"/>
+              <w:left w:val="single" w:sz="4" w:space="0" w:color="auto"/>
+              <w:bottom w:val="single" w:sz="4" w:space="0" w:color="auto"/>
+              <w:right w:val="single" w:sz="4" w:space="0" w:color="auto"/>
+            </w:tcBorders>
+          </w:tcPr>
+          <w:p/>
+        </w:tc>
+      </w:tr>
+      <w:tr>
+        <w:trPr>
+          <w:trHeight w:val="1218"/>
+        </w:trPr>
+        <w:tc>
+          <w:tcPr>
+            <w:tcW w:w="2130" w:type="dxa"/>
+            <w:tcBorders>
+              <w:top w:val="single" w:sz="4" w:space="0" w:color="auto"/>
+              <w:left w:val="single" w:sz="4" w:space="0" w:color="auto"/>
+              <w:bottom w:val="single" w:sz="4" w:space="0" w:color="auto"/>
+              <w:right w:val="single" w:sz="4" w:space="0" w:color="auto"/>
+            </w:tcBorders>
+            <w:hideMark/>
+          </w:tcPr>
+          <w:p>
+            <w:r>
+              <w:t>Result</w:t>
+            </w:r>
+          </w:p>
+        </w:tc>
+        <w:tc>
+          <w:tcPr>
+            <w:tcW w:w="6392" w:type="dxa"/>
+            <w:gridSpan w:val="3"/>
+            <w:tcBorders>
+              <w:top w:val="single" w:sz="4" w:space="0" w:color="auto"/>
+              <w:left w:val="single" w:sz="4" w:space="0" w:color="auto"/>
+              <w:bottom w:val="single" w:sz="4" w:space="0" w:color="auto"/>
+              <w:right w:val="single" w:sz="4" w:space="0" w:color="auto"/>
+            </w:tcBorders>
+            <w:hideMark/>
+          </w:tcPr>
+          <w:p>
+            <w:pPr>
+              <w:pStyle w:val="HTML"/>
+              <w:widowControl/>
+              <w:jc w:val="both"/>
+              <w:rPr>
+                <w:rFonts w:hint="default"/>
+              </w:rPr>
+            </w:pPr>
+            <w:r>
+              <w:rPr>
+                <w:color w:val="000000"/>
+              </w:rPr>
+              <w:t>{"code":200,"message":"验证成功/验证失败","data":1/0}</w:t>
             </w:r>
           </w:p>
         </w:tc>
@@ -1506,8 +1838,105 @@
       </w:rPr>
     </w:lvl>
   </w:abstractNum>
+  <w:abstractNum w:abstractNumId="1">
+    <w:nsid w:val="280B77C9"/>
+    <w:multiLevelType w:val="hybridMultilevel"/>
+    <w:tmpl w:val="C8308B30"/>
+    <w:lvl w:ilvl="0" w:tplc="EAA66F72">
+      <w:numFmt w:val="decimal"/>
+      <w:lvlText w:val="%1"/>
+      <w:lvlJc w:val="left"/>
+      <w:pPr>
+        <w:ind w:left="360" w:hanging="360"/>
+      </w:pPr>
+      <w:rPr>
+        <w:rFonts w:hint="default"/>
+      </w:rPr>
+    </w:lvl>
+    <w:lvl w:ilvl="1" w:tplc="04090019" w:tentative="1">
+      <w:start w:val="1"/>
+      <w:numFmt w:val="lowerLetter"/>
+      <w:lvlText w:val="%2)"/>
+      <w:lvlJc w:val="left"/>
+      <w:pPr>
+        <w:ind w:left="840" w:hanging="420"/>
+      </w:pPr>
+    </w:lvl>
+    <w:lvl w:ilvl="2" w:tplc="0409001B" w:tentative="1">
+      <w:start w:val="1"/>
+      <w:numFmt w:val="lowerRoman"/>
+      <w:lvlText w:val="%3."/>
+      <w:lvlJc w:val="right"/>
+      <w:pPr>
+        <w:ind w:left="1260" w:hanging="420"/>
+      </w:pPr>
+    </w:lvl>
+    <w:lvl w:ilvl="3" w:tplc="0409000F" w:tentative="1">
+      <w:start w:val="1"/>
+      <w:numFmt w:val="decimal"/>
+      <w:lvlText w:val="%4."/>
+      <w:lvlJc w:val="left"/>
+      <w:pPr>
+        <w:ind w:left="1680" w:hanging="420"/>
+      </w:pPr>
+    </w:lvl>
+    <w:lvl w:ilvl="4" w:tplc="04090019" w:tentative="1">
+      <w:start w:val="1"/>
+      <w:numFmt w:val="lowerLetter"/>
+      <w:lvlText w:val="%5)"/>
+      <w:lvlJc w:val="left"/>
+      <w:pPr>
+        <w:ind w:left="2100" w:hanging="420"/>
+      </w:pPr>
+    </w:lvl>
+    <w:lvl w:ilvl="5" w:tplc="0409001B" w:tentative="1">
+      <w:start w:val="1"/>
+      <w:numFmt w:val="lowerRoman"/>
+      <w:lvlText w:val="%6."/>
+      <w:lvlJc w:val="right"/>
+      <w:pPr>
+        <w:ind w:left="2520" w:hanging="420"/>
+      </w:pPr>
+    </w:lvl>
+    <w:lvl w:ilvl="6" w:tplc="0409000F" w:tentative="1">
+      <w:start w:val="1"/>
+      <w:numFmt w:val="decimal"/>
+      <w:lvlText w:val="%7."/>
+      <w:lvlJc w:val="left"/>
+      <w:pPr>
+        <w:ind w:left="2940" w:hanging="420"/>
+      </w:pPr>
+    </w:lvl>
+    <w:lvl w:ilvl="7" w:tplc="04090019" w:tentative="1">
+      <w:start w:val="1"/>
+      <w:numFmt w:val="lowerLetter"/>
+      <w:lvlText w:val="%8)"/>
+      <w:lvlJc w:val="left"/>
+      <w:pPr>
+        <w:ind w:left="3360" w:hanging="420"/>
+      </w:pPr>
+    </w:lvl>
+    <w:lvl w:ilvl="8" w:tplc="0409001B" w:tentative="1">
+      <w:start w:val="1"/>
+      <w:numFmt w:val="lowerRoman"/>
+      <w:lvlText w:val="%9."/>
+      <w:lvlJc w:val="right"/>
+      <w:pPr>
+        <w:ind w:left="3780" w:hanging="420"/>
+      </w:pPr>
+    </w:lvl>
+  </w:abstractNum>
   <w:num w:numId="1">
     <w:abstractNumId w:val="0"/>
+  </w:num>
+  <w:num w:numId="2">
+    <w:abstractNumId w:val="0"/>
+    <w:lvlOverride w:ilvl="0">
+      <w:startOverride w:val="1"/>
+    </w:lvlOverride>
+  </w:num>
+  <w:num w:numId="3">
+    <w:abstractNumId w:val="1"/>
   </w:num>
 </w:numbering>
 </file>
@@ -1723,6 +2152,7 @@
   <w:style w:type="paragraph" w:styleId="HTML">
     <w:name w:val="HTML Preformatted"/>
     <w:basedOn w:val="a"/>
+    <w:link w:val="HTMLChar"/>
     <w:rsid w:val="00BD3C29"/>
     <w:pPr>
       <w:tabs>
@@ -1776,6 +2206,27 @@
         <w:right w:w="108" w:type="dxa"/>
       </w:tblCellMar>
     </w:tblPr>
+  </w:style>
+  <w:style w:type="character" w:customStyle="1" w:styleId="HTMLChar">
+    <w:name w:val="HTML 预设格式 Char"/>
+    <w:basedOn w:val="a0"/>
+    <w:link w:val="HTML"/>
+    <w:rsid w:val="00A94E6B"/>
+    <w:rPr>
+      <w:rFonts w:ascii="宋体" w:hAnsi="宋体"/>
+      <w:sz w:val="24"/>
+      <w:szCs w:val="24"/>
+    </w:rPr>
+  </w:style>
+  <w:style w:type="paragraph" w:styleId="a4">
+    <w:name w:val="List Paragraph"/>
+    <w:basedOn w:val="a"/>
+    <w:uiPriority w:val="99"/>
+    <w:unhideWhenUsed/>
+    <w:rsid w:val="00A94E6B"/>
+    <w:pPr>
+      <w:ind w:firstLineChars="200" w:firstLine="420"/>
+    </w:pPr>
   </w:style>
 </w:styles>
 </file>

--- a/接口文档/users接口文档.docx
+++ b/接口文档/users接口文档.docx
@@ -6,19 +6,11 @@
       <w:pPr>
         <w:pStyle w:val="3"/>
       </w:pPr>
-      <w:proofErr w:type="spellStart"/>
       <w:r>
         <w:rPr>
           <w:rFonts w:hint="eastAsia"/>
         </w:rPr>
-        <w:t>BaseUrl</w:t>
-      </w:r>
-      <w:proofErr w:type="spellEnd"/>
-      <w:r>
-        <w:rPr>
-          <w:rFonts w:hint="eastAsia"/>
-        </w:rPr>
-        <w:t>: http://</w:t>
+        <w:t>BaseUrl: http://</w:t>
       </w:r>
       <w:r>
         <w:t xml:space="preserve"> 39.98.41.185</w:t>
@@ -70,14 +62,12 @@
             <w:tcW w:w="2130" w:type="dxa"/>
           </w:tcPr>
           <w:p>
-            <w:proofErr w:type="spellStart"/>
             <w:r>
               <w:rPr>
                 <w:rFonts w:hint="eastAsia"/>
               </w:rPr>
               <w:t>url</w:t>
             </w:r>
-            <w:proofErr w:type="spellEnd"/>
           </w:p>
         </w:tc>
         <w:tc>
@@ -90,16 +80,8 @@
               <w:rPr>
                 <w:rFonts w:hint="eastAsia"/>
               </w:rPr>
-              <w:t>/</w:t>
-            </w:r>
-            <w:proofErr w:type="spellStart"/>
-            <w:r>
-              <w:rPr>
-                <w:rFonts w:hint="eastAsia"/>
-              </w:rPr>
-              <w:t>api</w:t>
-            </w:r>
-            <w:proofErr w:type="spellEnd"/>
+              <w:t>/api</w:t>
+            </w:r>
             <w:r>
               <w:rPr>
                 <w:rFonts w:hint="eastAsia"/>
@@ -151,29 +133,25 @@
             <w:vMerge w:val="restart"/>
           </w:tcPr>
           <w:p>
-            <w:proofErr w:type="spellStart"/>
             <w:r>
               <w:rPr>
                 <w:rFonts w:hint="eastAsia"/>
               </w:rPr>
               <w:t>params</w:t>
             </w:r>
-            <w:proofErr w:type="spellEnd"/>
-          </w:p>
-        </w:tc>
-        <w:tc>
-          <w:tcPr>
-            <w:tcW w:w="2130" w:type="dxa"/>
-          </w:tcPr>
-          <w:p>
-            <w:proofErr w:type="spellStart"/>
+          </w:p>
+        </w:tc>
+        <w:tc>
+          <w:tcPr>
+            <w:tcW w:w="2130" w:type="dxa"/>
+          </w:tcPr>
+          <w:p>
             <w:r>
               <w:rPr>
                 <w:rFonts w:hint="eastAsia"/>
               </w:rPr>
               <w:t>pageCode</w:t>
             </w:r>
-            <w:proofErr w:type="spellEnd"/>
             <w:r>
               <w:rPr>
                 <w:rFonts w:hint="eastAsia"/>
@@ -228,19 +206,11 @@
             <w:tcW w:w="2130" w:type="dxa"/>
           </w:tcPr>
           <w:p>
-            <w:proofErr w:type="spellStart"/>
-            <w:r>
-              <w:rPr>
-                <w:rFonts w:hint="eastAsia"/>
-              </w:rPr>
-              <w:t>pageNumber</w:t>
-            </w:r>
-            <w:proofErr w:type="spellEnd"/>
-            <w:r>
-              <w:rPr>
-                <w:rFonts w:hint="eastAsia"/>
-              </w:rPr>
-              <w:t>(</w:t>
+            <w:r>
+              <w:rPr>
+                <w:rFonts w:hint="eastAsia"/>
+              </w:rPr>
+              <w:t>pageNumber(</w:t>
             </w:r>
             <w:r>
               <w:rPr>
@@ -363,14 +333,12 @@
             <w:tcW w:w="2130" w:type="dxa"/>
           </w:tcPr>
           <w:p>
-            <w:proofErr w:type="spellStart"/>
             <w:r>
               <w:rPr>
                 <w:rFonts w:hint="eastAsia"/>
               </w:rPr>
               <w:t>Url</w:t>
             </w:r>
-            <w:proofErr w:type="spellEnd"/>
           </w:p>
         </w:tc>
         <w:tc>
@@ -383,16 +351,8 @@
               <w:rPr>
                 <w:rFonts w:hint="eastAsia"/>
               </w:rPr>
-              <w:t>/</w:t>
-            </w:r>
-            <w:proofErr w:type="spellStart"/>
-            <w:r>
-              <w:rPr>
-                <w:rFonts w:hint="eastAsia"/>
-              </w:rPr>
-              <w:t>api</w:t>
-            </w:r>
-            <w:proofErr w:type="spellEnd"/>
+              <w:t>/api</w:t>
+            </w:r>
             <w:r>
               <w:rPr>
                 <w:rFonts w:hint="eastAsia"/>
@@ -403,16 +363,8 @@
               <w:rPr>
                 <w:rFonts w:hint="eastAsia"/>
               </w:rPr>
-              <w:t>/users/</w:t>
-            </w:r>
-            <w:proofErr w:type="spellStart"/>
-            <w:r>
-              <w:rPr>
-                <w:rFonts w:hint="eastAsia"/>
-              </w:rPr>
-              <w:t>addAction</w:t>
-            </w:r>
-            <w:proofErr w:type="spellEnd"/>
+              <w:t>/users/addAction</w:t>
+            </w:r>
           </w:p>
         </w:tc>
       </w:tr>
@@ -460,34 +412,24 @@
             <w:vMerge w:val="restart"/>
           </w:tcPr>
           <w:p>
-            <w:proofErr w:type="spellStart"/>
             <w:r>
               <w:rPr>
                 <w:rFonts w:hint="eastAsia"/>
               </w:rPr>
               <w:t>params</w:t>
             </w:r>
-            <w:proofErr w:type="spellEnd"/>
-          </w:p>
-        </w:tc>
-        <w:tc>
-          <w:tcPr>
-            <w:tcW w:w="2130" w:type="dxa"/>
-          </w:tcPr>
-          <w:p>
-            <w:proofErr w:type="spellStart"/>
-            <w:r>
-              <w:rPr>
-                <w:rFonts w:hint="eastAsia"/>
-              </w:rPr>
-              <w:t>tel</w:t>
-            </w:r>
-            <w:proofErr w:type="spellEnd"/>
-            <w:r>
-              <w:rPr>
-                <w:rFonts w:hint="eastAsia"/>
-              </w:rPr>
-              <w:t>(</w:t>
+          </w:p>
+        </w:tc>
+        <w:tc>
+          <w:tcPr>
+            <w:tcW w:w="2130" w:type="dxa"/>
+          </w:tcPr>
+          <w:p>
+            <w:r>
+              <w:rPr>
+                <w:rFonts w:hint="eastAsia"/>
+              </w:rPr>
+              <w:t>tel(</w:t>
             </w:r>
             <w:r>
               <w:rPr>
@@ -819,14 +761,12 @@
             <w:tcW w:w="2130" w:type="dxa"/>
           </w:tcPr>
           <w:p>
-            <w:proofErr w:type="spellStart"/>
             <w:r>
               <w:rPr>
                 <w:rFonts w:hint="eastAsia"/>
               </w:rPr>
               <w:t>url</w:t>
             </w:r>
-            <w:proofErr w:type="spellEnd"/>
           </w:p>
         </w:tc>
         <w:tc>
@@ -839,21 +779,7 @@
               <w:rPr>
                 <w:rFonts w:hint="eastAsia"/>
               </w:rPr>
-              <w:t>/</w:t>
-            </w:r>
-            <w:proofErr w:type="spellStart"/>
-            <w:r>
-              <w:rPr>
-                <w:rFonts w:hint="eastAsia"/>
-              </w:rPr>
-              <w:t>api</w:t>
-            </w:r>
-            <w:proofErr w:type="spellEnd"/>
-            <w:r>
-              <w:rPr>
-                <w:rFonts w:hint="eastAsia"/>
-              </w:rPr>
-              <w:t>/</w:t>
+              <w:t>/api/</w:t>
             </w:r>
             <w:r>
               <w:rPr>
@@ -905,29 +831,25 @@
             <w:tcW w:w="2130" w:type="dxa"/>
           </w:tcPr>
           <w:p>
-            <w:proofErr w:type="spellStart"/>
             <w:r>
               <w:rPr>
                 <w:rFonts w:hint="eastAsia"/>
               </w:rPr>
               <w:t>params</w:t>
             </w:r>
-            <w:proofErr w:type="spellEnd"/>
-          </w:p>
-        </w:tc>
-        <w:tc>
-          <w:tcPr>
-            <w:tcW w:w="2130" w:type="dxa"/>
-          </w:tcPr>
-          <w:p>
-            <w:proofErr w:type="spellStart"/>
+          </w:p>
+        </w:tc>
+        <w:tc>
+          <w:tcPr>
+            <w:tcW w:w="2130" w:type="dxa"/>
+          </w:tcPr>
+          <w:p>
             <w:r>
               <w:rPr>
                 <w:rFonts w:hint="eastAsia"/>
               </w:rPr>
               <w:t>tel</w:t>
             </w:r>
-            <w:proofErr w:type="spellEnd"/>
             <w:r>
               <w:rPr>
                 <w:rFonts w:hint="eastAsia"/>
@@ -1124,14 +1046,12 @@
             <w:tcW w:w="2130" w:type="dxa"/>
           </w:tcPr>
           <w:p>
-            <w:proofErr w:type="spellStart"/>
             <w:r>
               <w:rPr>
                 <w:rFonts w:hint="eastAsia"/>
               </w:rPr>
               <w:t>Url</w:t>
             </w:r>
-            <w:proofErr w:type="spellEnd"/>
           </w:p>
         </w:tc>
         <w:tc>
@@ -1144,21 +1064,7 @@
               <w:rPr>
                 <w:rFonts w:hint="eastAsia"/>
               </w:rPr>
-              <w:t>/</w:t>
-            </w:r>
-            <w:proofErr w:type="spellStart"/>
-            <w:r>
-              <w:rPr>
-                <w:rFonts w:hint="eastAsia"/>
-              </w:rPr>
-              <w:t>api</w:t>
-            </w:r>
-            <w:proofErr w:type="spellEnd"/>
-            <w:r>
-              <w:rPr>
-                <w:rFonts w:hint="eastAsia"/>
-              </w:rPr>
-              <w:t>/</w:t>
+              <w:t>/api/</w:t>
             </w:r>
             <w:r>
               <w:rPr>
@@ -1170,16 +1076,8 @@
               <w:rPr>
                 <w:rFonts w:hint="eastAsia"/>
               </w:rPr>
-              <w:t>users/</w:t>
-            </w:r>
-            <w:proofErr w:type="spellStart"/>
-            <w:r>
-              <w:rPr>
-                <w:rFonts w:hint="eastAsia"/>
-              </w:rPr>
-              <w:t>updateAction</w:t>
-            </w:r>
-            <w:proofErr w:type="spellEnd"/>
+              <w:t>users/updateAction</w:t>
+            </w:r>
           </w:p>
         </w:tc>
       </w:tr>
@@ -1227,34 +1125,24 @@
             <w:vMerge w:val="restart"/>
           </w:tcPr>
           <w:p>
-            <w:proofErr w:type="spellStart"/>
             <w:r>
               <w:rPr>
                 <w:rFonts w:hint="eastAsia"/>
               </w:rPr>
               <w:t>params</w:t>
             </w:r>
-            <w:proofErr w:type="spellEnd"/>
-          </w:p>
-        </w:tc>
-        <w:tc>
-          <w:tcPr>
-            <w:tcW w:w="2130" w:type="dxa"/>
-          </w:tcPr>
-          <w:p>
-            <w:proofErr w:type="spellStart"/>
-            <w:r>
-              <w:rPr>
-                <w:rFonts w:hint="eastAsia"/>
-              </w:rPr>
-              <w:t>tel</w:t>
-            </w:r>
-            <w:proofErr w:type="spellEnd"/>
-            <w:r>
-              <w:rPr>
-                <w:rFonts w:hint="eastAsia"/>
-              </w:rPr>
-              <w:t>(</w:t>
+          </w:p>
+        </w:tc>
+        <w:tc>
+          <w:tcPr>
+            <w:tcW w:w="2130" w:type="dxa"/>
+          </w:tcPr>
+          <w:p>
+            <w:r>
+              <w:rPr>
+                <w:rFonts w:hint="eastAsia"/>
+              </w:rPr>
+              <w:t>tel(</w:t>
             </w:r>
             <w:r>
               <w:rPr>
@@ -1520,11 +1408,9 @@
             <w:hideMark/>
           </w:tcPr>
           <w:p>
-            <w:proofErr w:type="spellStart"/>
             <w:r>
               <w:t>url</w:t>
             </w:r>
-            <w:proofErr w:type="spellEnd"/>
           </w:p>
         </w:tc>
         <w:tc>
@@ -1541,15 +1427,7 @@
           </w:tcPr>
           <w:p>
             <w:r>
-              <w:t>/</w:t>
-            </w:r>
-            <w:proofErr w:type="spellStart"/>
-            <w:r>
-              <w:t>api</w:t>
-            </w:r>
-            <w:proofErr w:type="spellEnd"/>
-            <w:r>
-              <w:t>/users/search</w:t>
+              <w:t>/api/users/search</w:t>
             </w:r>
           </w:p>
         </w:tc>
@@ -1616,11 +1494,9 @@
             <w:hideMark/>
           </w:tcPr>
           <w:p>
-            <w:proofErr w:type="spellStart"/>
             <w:r>
               <w:t>params</w:t>
             </w:r>
-            <w:proofErr w:type="spellEnd"/>
           </w:p>
         </w:tc>
         <w:tc>
@@ -1635,11 +1511,9 @@
             <w:hideMark/>
           </w:tcPr>
           <w:p>
-            <w:proofErr w:type="spellStart"/>
             <w:r>
               <w:t>tel</w:t>
             </w:r>
-            <w:proofErr w:type="spellEnd"/>
             <w:r>
               <w:rPr>
                 <w:rFonts w:hint="eastAsia"/>
@@ -1805,6 +1679,272 @@
                 <w:color w:val="000000"/>
               </w:rPr>
               <w:t>{"code":200,"message":"验证成功/验证失败","data":1/0}</w:t>
+            </w:r>
+          </w:p>
+        </w:tc>
+      </w:tr>
+    </w:tbl>
+    <w:p>
+      <w:pPr>
+        <w:rPr>
+          <w:rFonts w:hint="eastAsia"/>
+        </w:rPr>
+      </w:pPr>
+    </w:p>
+    <w:p>
+      <w:pPr>
+        <w:pStyle w:val="3"/>
+        <w:spacing w:line="412" w:lineRule="auto"/>
+      </w:pPr>
+      <w:r>
+        <w:rPr>
+          <w:rFonts w:hint="eastAsia"/>
+        </w:rPr>
+        <w:t>六、查询单个用户信息</w:t>
+      </w:r>
+    </w:p>
+    <w:tbl>
+      <w:tblPr>
+        <w:tblStyle w:val="a3"/>
+        <w:tblW w:w="8520" w:type="dxa"/>
+        <w:tblLayout w:type="fixed"/>
+        <w:tblLook w:val="04A0"/>
+      </w:tblPr>
+      <w:tblGrid>
+        <w:gridCol w:w="2130"/>
+        <w:gridCol w:w="2130"/>
+        <w:gridCol w:w="2130"/>
+        <w:gridCol w:w="2130"/>
+      </w:tblGrid>
+      <w:tr>
+        <w:tc>
+          <w:tcPr>
+            <w:tcW w:w="2130" w:type="dxa"/>
+            <w:tcBorders>
+              <w:top w:val="single" w:sz="4" w:space="0" w:color="auto"/>
+              <w:left w:val="single" w:sz="4" w:space="0" w:color="auto"/>
+              <w:bottom w:val="single" w:sz="4" w:space="0" w:color="auto"/>
+              <w:right w:val="single" w:sz="4" w:space="0" w:color="auto"/>
+            </w:tcBorders>
+            <w:hideMark/>
+          </w:tcPr>
+          <w:p>
+            <w:r>
+              <w:t>url</w:t>
+            </w:r>
+          </w:p>
+        </w:tc>
+        <w:tc>
+          <w:tcPr>
+            <w:tcW w:w="6390" w:type="dxa"/>
+            <w:gridSpan w:val="3"/>
+            <w:tcBorders>
+              <w:top w:val="single" w:sz="4" w:space="0" w:color="auto"/>
+              <w:left w:val="single" w:sz="4" w:space="0" w:color="auto"/>
+              <w:bottom w:val="single" w:sz="4" w:space="0" w:color="auto"/>
+              <w:right w:val="single" w:sz="4" w:space="0" w:color="auto"/>
+            </w:tcBorders>
+            <w:hideMark/>
+          </w:tcPr>
+          <w:p>
+            <w:r>
+              <w:t xml:space="preserve">/api/users/ </w:t>
+            </w:r>
+            <w:r>
+              <w:t>searchuser</w:t>
+            </w:r>
+          </w:p>
+        </w:tc>
+      </w:tr>
+      <w:tr>
+        <w:tc>
+          <w:tcPr>
+            <w:tcW w:w="2130" w:type="dxa"/>
+            <w:tcBorders>
+              <w:top w:val="single" w:sz="4" w:space="0" w:color="auto"/>
+              <w:left w:val="single" w:sz="4" w:space="0" w:color="auto"/>
+              <w:bottom w:val="single" w:sz="4" w:space="0" w:color="auto"/>
+              <w:right w:val="single" w:sz="4" w:space="0" w:color="auto"/>
+            </w:tcBorders>
+            <w:hideMark/>
+          </w:tcPr>
+          <w:p>
+            <w:r>
+              <w:t>Method</w:t>
+            </w:r>
+          </w:p>
+        </w:tc>
+        <w:tc>
+          <w:tcPr>
+            <w:tcW w:w="6390" w:type="dxa"/>
+            <w:gridSpan w:val="3"/>
+            <w:tcBorders>
+              <w:top w:val="single" w:sz="4" w:space="0" w:color="auto"/>
+              <w:left w:val="single" w:sz="4" w:space="0" w:color="auto"/>
+              <w:bottom w:val="single" w:sz="4" w:space="0" w:color="auto"/>
+              <w:right w:val="single" w:sz="4" w:space="0" w:color="auto"/>
+            </w:tcBorders>
+            <w:hideMark/>
+          </w:tcPr>
+          <w:p>
+            <w:pPr>
+              <w:rPr>
+                <w:b/>
+                <w:color w:val="FF0000"/>
+              </w:rPr>
+            </w:pPr>
+            <w:r>
+              <w:rPr>
+                <w:b/>
+                <w:color w:val="FF0000"/>
+              </w:rPr>
+              <w:t>G</w:t>
+            </w:r>
+            <w:r>
+              <w:rPr>
+                <w:rFonts w:hint="eastAsia"/>
+                <w:b/>
+                <w:color w:val="FF0000"/>
+              </w:rPr>
+              <w:t>et</w:t>
+            </w:r>
+          </w:p>
+        </w:tc>
+      </w:tr>
+      <w:tr>
+        <w:tc>
+          <w:tcPr>
+            <w:tcW w:w="2130" w:type="dxa"/>
+            <w:tcBorders>
+              <w:top w:val="single" w:sz="4" w:space="0" w:color="auto"/>
+              <w:left w:val="single" w:sz="4" w:space="0" w:color="auto"/>
+              <w:bottom w:val="single" w:sz="4" w:space="0" w:color="auto"/>
+              <w:right w:val="single" w:sz="4" w:space="0" w:color="auto"/>
+            </w:tcBorders>
+            <w:hideMark/>
+          </w:tcPr>
+          <w:p>
+            <w:r>
+              <w:t>params</w:t>
+            </w:r>
+          </w:p>
+        </w:tc>
+        <w:tc>
+          <w:tcPr>
+            <w:tcW w:w="2130" w:type="dxa"/>
+            <w:tcBorders>
+              <w:top w:val="single" w:sz="4" w:space="0" w:color="auto"/>
+              <w:left w:val="single" w:sz="4" w:space="0" w:color="auto"/>
+              <w:bottom w:val="single" w:sz="4" w:space="0" w:color="auto"/>
+              <w:right w:val="single" w:sz="4" w:space="0" w:color="auto"/>
+            </w:tcBorders>
+            <w:hideMark/>
+          </w:tcPr>
+          <w:p>
+            <w:r>
+              <w:t>tel</w:t>
+            </w:r>
+            <w:r>
+              <w:rPr>
+                <w:rFonts w:hint="eastAsia"/>
+              </w:rPr>
+              <w:t>（必填）</w:t>
+            </w:r>
+          </w:p>
+        </w:tc>
+        <w:tc>
+          <w:tcPr>
+            <w:tcW w:w="2130" w:type="dxa"/>
+            <w:tcBorders>
+              <w:top w:val="single" w:sz="4" w:space="0" w:color="auto"/>
+              <w:left w:val="single" w:sz="4" w:space="0" w:color="auto"/>
+              <w:bottom w:val="single" w:sz="4" w:space="0" w:color="auto"/>
+              <w:right w:val="single" w:sz="4" w:space="0" w:color="auto"/>
+            </w:tcBorders>
+            <w:hideMark/>
+          </w:tcPr>
+          <w:p>
+            <w:r>
+              <w:rPr>
+                <w:rFonts w:hint="eastAsia"/>
+              </w:rPr>
+              <w:t>手机</w:t>
+            </w:r>
+          </w:p>
+        </w:tc>
+        <w:tc>
+          <w:tcPr>
+            <w:tcW w:w="2130" w:type="dxa"/>
+            <w:tcBorders>
+              <w:top w:val="single" w:sz="4" w:space="0" w:color="auto"/>
+              <w:left w:val="single" w:sz="4" w:space="0" w:color="auto"/>
+              <w:bottom w:val="single" w:sz="4" w:space="0" w:color="auto"/>
+              <w:right w:val="single" w:sz="4" w:space="0" w:color="auto"/>
+            </w:tcBorders>
+          </w:tcPr>
+          <w:p/>
+        </w:tc>
+      </w:tr>
+      <w:tr>
+        <w:trPr>
+          <w:trHeight w:val="1218"/>
+        </w:trPr>
+        <w:tc>
+          <w:tcPr>
+            <w:tcW w:w="2130" w:type="dxa"/>
+            <w:tcBorders>
+              <w:top w:val="single" w:sz="4" w:space="0" w:color="auto"/>
+              <w:left w:val="single" w:sz="4" w:space="0" w:color="auto"/>
+              <w:bottom w:val="single" w:sz="4" w:space="0" w:color="auto"/>
+              <w:right w:val="single" w:sz="4" w:space="0" w:color="auto"/>
+            </w:tcBorders>
+            <w:hideMark/>
+          </w:tcPr>
+          <w:p>
+            <w:r>
+              <w:t>Result</w:t>
+            </w:r>
+          </w:p>
+        </w:tc>
+        <w:tc>
+          <w:tcPr>
+            <w:tcW w:w="6390" w:type="dxa"/>
+            <w:gridSpan w:val="3"/>
+            <w:tcBorders>
+              <w:top w:val="single" w:sz="4" w:space="0" w:color="auto"/>
+              <w:left w:val="single" w:sz="4" w:space="0" w:color="auto"/>
+              <w:bottom w:val="single" w:sz="4" w:space="0" w:color="auto"/>
+              <w:right w:val="single" w:sz="4" w:space="0" w:color="auto"/>
+            </w:tcBorders>
+            <w:hideMark/>
+          </w:tcPr>
+          <w:p>
+            <w:pPr>
+              <w:pStyle w:val="HTML"/>
+              <w:widowControl/>
+              <w:jc w:val="both"/>
+              <w:rPr>
+                <w:rFonts w:hint="default"/>
+              </w:rPr>
+            </w:pPr>
+            <w:r>
+              <w:rPr>
+                <w:color w:val="000000"/>
+              </w:rPr>
+              <w:t>{"code":200,"message":"成功/失败","data":[</w:t>
+            </w:r>
+            <w:r>
+              <w:rPr>
+                <w:rFonts w:hint="default"/>
+                <w:color w:val="000000"/>
+              </w:rPr>
+              <w:t>…</w:t>
+            </w:r>
+            <w:r>
+              <w:rPr>
+                <w:color w:val="000000"/>
+              </w:rPr>
+              <w:t>]}</w:t>
             </w:r>
           </w:p>
         </w:tc>

--- a/接口文档/users接口文档.docx
+++ b/接口文档/users接口文档.docx
@@ -6,11 +6,19 @@
       <w:pPr>
         <w:pStyle w:val="3"/>
       </w:pPr>
+      <w:proofErr w:type="spellStart"/>
       <w:r>
         <w:rPr>
           <w:rFonts w:hint="eastAsia"/>
         </w:rPr>
-        <w:t>BaseUrl: http://</w:t>
+        <w:t>BaseUrl</w:t>
+      </w:r>
+      <w:proofErr w:type="spellEnd"/>
+      <w:r>
+        <w:rPr>
+          <w:rFonts w:hint="eastAsia"/>
+        </w:rPr>
+        <w:t>: http://</w:t>
       </w:r>
       <w:r>
         <w:t xml:space="preserve"> 39.98.41.185</w:t>
@@ -62,12 +70,14 @@
             <w:tcW w:w="2130" w:type="dxa"/>
           </w:tcPr>
           <w:p>
+            <w:proofErr w:type="spellStart"/>
             <w:r>
               <w:rPr>
                 <w:rFonts w:hint="eastAsia"/>
               </w:rPr>
               <w:t>url</w:t>
             </w:r>
+            <w:proofErr w:type="spellEnd"/>
           </w:p>
         </w:tc>
         <w:tc>
@@ -80,8 +90,16 @@
               <w:rPr>
                 <w:rFonts w:hint="eastAsia"/>
               </w:rPr>
-              <w:t>/api</w:t>
-            </w:r>
+              <w:t>/</w:t>
+            </w:r>
+            <w:proofErr w:type="spellStart"/>
+            <w:r>
+              <w:rPr>
+                <w:rFonts w:hint="eastAsia"/>
+              </w:rPr>
+              <w:t>api</w:t>
+            </w:r>
+            <w:proofErr w:type="spellEnd"/>
             <w:r>
               <w:rPr>
                 <w:rFonts w:hint="eastAsia"/>
@@ -133,25 +151,29 @@
             <w:vMerge w:val="restart"/>
           </w:tcPr>
           <w:p>
+            <w:proofErr w:type="spellStart"/>
             <w:r>
               <w:rPr>
                 <w:rFonts w:hint="eastAsia"/>
               </w:rPr>
               <w:t>params</w:t>
             </w:r>
-          </w:p>
-        </w:tc>
-        <w:tc>
-          <w:tcPr>
-            <w:tcW w:w="2130" w:type="dxa"/>
-          </w:tcPr>
-          <w:p>
+            <w:proofErr w:type="spellEnd"/>
+          </w:p>
+        </w:tc>
+        <w:tc>
+          <w:tcPr>
+            <w:tcW w:w="2130" w:type="dxa"/>
+          </w:tcPr>
+          <w:p>
+            <w:proofErr w:type="spellStart"/>
             <w:r>
               <w:rPr>
                 <w:rFonts w:hint="eastAsia"/>
               </w:rPr>
               <w:t>pageCode</w:t>
             </w:r>
+            <w:proofErr w:type="spellEnd"/>
             <w:r>
               <w:rPr>
                 <w:rFonts w:hint="eastAsia"/>
@@ -206,11 +228,19 @@
             <w:tcW w:w="2130" w:type="dxa"/>
           </w:tcPr>
           <w:p>
-            <w:r>
-              <w:rPr>
-                <w:rFonts w:hint="eastAsia"/>
-              </w:rPr>
-              <w:t>pageNumber(</w:t>
+            <w:proofErr w:type="spellStart"/>
+            <w:r>
+              <w:rPr>
+                <w:rFonts w:hint="eastAsia"/>
+              </w:rPr>
+              <w:t>pageNumber</w:t>
+            </w:r>
+            <w:proofErr w:type="spellEnd"/>
+            <w:r>
+              <w:rPr>
+                <w:rFonts w:hint="eastAsia"/>
+              </w:rPr>
+              <w:t>(</w:t>
             </w:r>
             <w:r>
               <w:rPr>
@@ -333,12 +363,14 @@
             <w:tcW w:w="2130" w:type="dxa"/>
           </w:tcPr>
           <w:p>
+            <w:proofErr w:type="spellStart"/>
             <w:r>
               <w:rPr>
                 <w:rFonts w:hint="eastAsia"/>
               </w:rPr>
               <w:t>Url</w:t>
             </w:r>
+            <w:proofErr w:type="spellEnd"/>
           </w:p>
         </w:tc>
         <w:tc>
@@ -351,8 +383,16 @@
               <w:rPr>
                 <w:rFonts w:hint="eastAsia"/>
               </w:rPr>
-              <w:t>/api</w:t>
-            </w:r>
+              <w:t>/</w:t>
+            </w:r>
+            <w:proofErr w:type="spellStart"/>
+            <w:r>
+              <w:rPr>
+                <w:rFonts w:hint="eastAsia"/>
+              </w:rPr>
+              <w:t>api</w:t>
+            </w:r>
+            <w:proofErr w:type="spellEnd"/>
             <w:r>
               <w:rPr>
                 <w:rFonts w:hint="eastAsia"/>
@@ -363,8 +403,16 @@
               <w:rPr>
                 <w:rFonts w:hint="eastAsia"/>
               </w:rPr>
-              <w:t>/users/addAction</w:t>
-            </w:r>
+              <w:t>/users/</w:t>
+            </w:r>
+            <w:proofErr w:type="spellStart"/>
+            <w:r>
+              <w:rPr>
+                <w:rFonts w:hint="eastAsia"/>
+              </w:rPr>
+              <w:t>addAction</w:t>
+            </w:r>
+            <w:proofErr w:type="spellEnd"/>
           </w:p>
         </w:tc>
       </w:tr>
@@ -412,24 +460,34 @@
             <w:vMerge w:val="restart"/>
           </w:tcPr>
           <w:p>
+            <w:proofErr w:type="spellStart"/>
             <w:r>
               <w:rPr>
                 <w:rFonts w:hint="eastAsia"/>
               </w:rPr>
               <w:t>params</w:t>
             </w:r>
-          </w:p>
-        </w:tc>
-        <w:tc>
-          <w:tcPr>
-            <w:tcW w:w="2130" w:type="dxa"/>
-          </w:tcPr>
-          <w:p>
-            <w:r>
-              <w:rPr>
-                <w:rFonts w:hint="eastAsia"/>
-              </w:rPr>
-              <w:t>tel(</w:t>
+            <w:proofErr w:type="spellEnd"/>
+          </w:p>
+        </w:tc>
+        <w:tc>
+          <w:tcPr>
+            <w:tcW w:w="2130" w:type="dxa"/>
+          </w:tcPr>
+          <w:p>
+            <w:proofErr w:type="spellStart"/>
+            <w:r>
+              <w:rPr>
+                <w:rFonts w:hint="eastAsia"/>
+              </w:rPr>
+              <w:t>tel</w:t>
+            </w:r>
+            <w:proofErr w:type="spellEnd"/>
+            <w:r>
+              <w:rPr>
+                <w:rFonts w:hint="eastAsia"/>
+              </w:rPr>
+              <w:t>(</w:t>
             </w:r>
             <w:r>
               <w:rPr>
@@ -761,12 +819,14 @@
             <w:tcW w:w="2130" w:type="dxa"/>
           </w:tcPr>
           <w:p>
+            <w:proofErr w:type="spellStart"/>
             <w:r>
               <w:rPr>
                 <w:rFonts w:hint="eastAsia"/>
               </w:rPr>
               <w:t>url</w:t>
             </w:r>
+            <w:proofErr w:type="spellEnd"/>
           </w:p>
         </w:tc>
         <w:tc>
@@ -779,7 +839,21 @@
               <w:rPr>
                 <w:rFonts w:hint="eastAsia"/>
               </w:rPr>
-              <w:t>/api/</w:t>
+              <w:t>/</w:t>
+            </w:r>
+            <w:proofErr w:type="spellStart"/>
+            <w:r>
+              <w:rPr>
+                <w:rFonts w:hint="eastAsia"/>
+              </w:rPr>
+              <w:t>api</w:t>
+            </w:r>
+            <w:proofErr w:type="spellEnd"/>
+            <w:r>
+              <w:rPr>
+                <w:rFonts w:hint="eastAsia"/>
+              </w:rPr>
+              <w:t>/</w:t>
             </w:r>
             <w:r>
               <w:rPr>
@@ -831,25 +905,29 @@
             <w:tcW w:w="2130" w:type="dxa"/>
           </w:tcPr>
           <w:p>
+            <w:proofErr w:type="spellStart"/>
             <w:r>
               <w:rPr>
                 <w:rFonts w:hint="eastAsia"/>
               </w:rPr>
               <w:t>params</w:t>
             </w:r>
-          </w:p>
-        </w:tc>
-        <w:tc>
-          <w:tcPr>
-            <w:tcW w:w="2130" w:type="dxa"/>
-          </w:tcPr>
-          <w:p>
+            <w:proofErr w:type="spellEnd"/>
+          </w:p>
+        </w:tc>
+        <w:tc>
+          <w:tcPr>
+            <w:tcW w:w="2130" w:type="dxa"/>
+          </w:tcPr>
+          <w:p>
+            <w:proofErr w:type="spellStart"/>
             <w:r>
               <w:rPr>
                 <w:rFonts w:hint="eastAsia"/>
               </w:rPr>
               <w:t>tel</w:t>
             </w:r>
+            <w:proofErr w:type="spellEnd"/>
             <w:r>
               <w:rPr>
                 <w:rFonts w:hint="eastAsia"/>
@@ -1046,12 +1124,14 @@
             <w:tcW w:w="2130" w:type="dxa"/>
           </w:tcPr>
           <w:p>
+            <w:proofErr w:type="spellStart"/>
             <w:r>
               <w:rPr>
                 <w:rFonts w:hint="eastAsia"/>
               </w:rPr>
               <w:t>Url</w:t>
             </w:r>
+            <w:proofErr w:type="spellEnd"/>
           </w:p>
         </w:tc>
         <w:tc>
@@ -1064,7 +1144,21 @@
               <w:rPr>
                 <w:rFonts w:hint="eastAsia"/>
               </w:rPr>
-              <w:t>/api/</w:t>
+              <w:t>/</w:t>
+            </w:r>
+            <w:proofErr w:type="spellStart"/>
+            <w:r>
+              <w:rPr>
+                <w:rFonts w:hint="eastAsia"/>
+              </w:rPr>
+              <w:t>api</w:t>
+            </w:r>
+            <w:proofErr w:type="spellEnd"/>
+            <w:r>
+              <w:rPr>
+                <w:rFonts w:hint="eastAsia"/>
+              </w:rPr>
+              <w:t>/</w:t>
             </w:r>
             <w:r>
               <w:rPr>
@@ -1076,8 +1170,16 @@
               <w:rPr>
                 <w:rFonts w:hint="eastAsia"/>
               </w:rPr>
-              <w:t>users/updateAction</w:t>
-            </w:r>
+              <w:t>users/</w:t>
+            </w:r>
+            <w:proofErr w:type="spellStart"/>
+            <w:r>
+              <w:rPr>
+                <w:rFonts w:hint="eastAsia"/>
+              </w:rPr>
+              <w:t>updateAction</w:t>
+            </w:r>
+            <w:proofErr w:type="spellEnd"/>
           </w:p>
         </w:tc>
       </w:tr>
@@ -1125,24 +1227,34 @@
             <w:vMerge w:val="restart"/>
           </w:tcPr>
           <w:p>
+            <w:proofErr w:type="spellStart"/>
             <w:r>
               <w:rPr>
                 <w:rFonts w:hint="eastAsia"/>
               </w:rPr>
               <w:t>params</w:t>
             </w:r>
-          </w:p>
-        </w:tc>
-        <w:tc>
-          <w:tcPr>
-            <w:tcW w:w="2130" w:type="dxa"/>
-          </w:tcPr>
-          <w:p>
-            <w:r>
-              <w:rPr>
-                <w:rFonts w:hint="eastAsia"/>
-              </w:rPr>
-              <w:t>tel(</w:t>
+            <w:proofErr w:type="spellEnd"/>
+          </w:p>
+        </w:tc>
+        <w:tc>
+          <w:tcPr>
+            <w:tcW w:w="2130" w:type="dxa"/>
+          </w:tcPr>
+          <w:p>
+            <w:proofErr w:type="spellStart"/>
+            <w:r>
+              <w:rPr>
+                <w:rFonts w:hint="eastAsia"/>
+              </w:rPr>
+              <w:t>tel</w:t>
+            </w:r>
+            <w:proofErr w:type="spellEnd"/>
+            <w:r>
+              <w:rPr>
+                <w:rFonts w:hint="eastAsia"/>
+              </w:rPr>
+              <w:t>(</w:t>
             </w:r>
             <w:r>
               <w:rPr>
@@ -1369,6 +1481,402 @@
       </w:tr>
     </w:tbl>
     <w:p/>
+    <w:p>
+      <w:pPr>
+        <w:pStyle w:val="3"/>
+        <w:numPr>
+          <w:ilvl w:val="0"/>
+          <w:numId w:val="1"/>
+        </w:numPr>
+      </w:pPr>
+      <w:r>
+        <w:rPr>
+          <w:rFonts w:hint="eastAsia"/>
+        </w:rPr>
+        <w:lastRenderedPageBreak/>
+        <w:t>用户密码</w:t>
+      </w:r>
+      <w:r>
+        <w:rPr>
+          <w:rFonts w:hint="eastAsia"/>
+        </w:rPr>
+        <w:t>修改</w:t>
+      </w:r>
+    </w:p>
+    <w:tbl>
+      <w:tblPr>
+        <w:tblStyle w:val="a3"/>
+        <w:tblW w:w="8522" w:type="dxa"/>
+        <w:tblLayout w:type="fixed"/>
+        <w:tblLook w:val="04A0"/>
+      </w:tblPr>
+      <w:tblGrid>
+        <w:gridCol w:w="2130"/>
+        <w:gridCol w:w="2130"/>
+        <w:gridCol w:w="2131"/>
+        <w:gridCol w:w="2131"/>
+      </w:tblGrid>
+      <w:tr>
+        <w:tc>
+          <w:tcPr>
+            <w:tcW w:w="2130" w:type="dxa"/>
+          </w:tcPr>
+          <w:p>
+            <w:proofErr w:type="spellStart"/>
+            <w:r>
+              <w:rPr>
+                <w:rFonts w:hint="eastAsia"/>
+              </w:rPr>
+              <w:t>Url</w:t>
+            </w:r>
+            <w:proofErr w:type="spellEnd"/>
+          </w:p>
+        </w:tc>
+        <w:tc>
+          <w:tcPr>
+            <w:tcW w:w="6392" w:type="dxa"/>
+            <w:gridSpan w:val="3"/>
+          </w:tcPr>
+          <w:p>
+            <w:r>
+              <w:rPr>
+                <w:rFonts w:hint="eastAsia"/>
+              </w:rPr>
+              <w:t>/</w:t>
+            </w:r>
+            <w:proofErr w:type="spellStart"/>
+            <w:r>
+              <w:rPr>
+                <w:rFonts w:hint="eastAsia"/>
+              </w:rPr>
+              <w:t>api</w:t>
+            </w:r>
+            <w:proofErr w:type="spellEnd"/>
+            <w:r>
+              <w:rPr>
+                <w:rFonts w:hint="eastAsia"/>
+              </w:rPr>
+              <w:t>/ mi/users/</w:t>
+            </w:r>
+            <w:r>
+              <w:t xml:space="preserve"> </w:t>
+            </w:r>
+            <w:proofErr w:type="spellStart"/>
+            <w:r>
+              <w:t>updateActionPassword</w:t>
+            </w:r>
+            <w:proofErr w:type="spellEnd"/>
+          </w:p>
+        </w:tc>
+      </w:tr>
+      <w:tr>
+        <w:tc>
+          <w:tcPr>
+            <w:tcW w:w="2130" w:type="dxa"/>
+          </w:tcPr>
+          <w:p>
+            <w:r>
+              <w:rPr>
+                <w:rFonts w:hint="eastAsia"/>
+              </w:rPr>
+              <w:t>method</w:t>
+            </w:r>
+          </w:p>
+        </w:tc>
+        <w:tc>
+          <w:tcPr>
+            <w:tcW w:w="6392" w:type="dxa"/>
+            <w:gridSpan w:val="3"/>
+          </w:tcPr>
+          <w:p>
+            <w:pPr>
+              <w:rPr>
+                <w:b/>
+                <w:color w:val="FF0000"/>
+              </w:rPr>
+            </w:pPr>
+            <w:r>
+              <w:rPr>
+                <w:rFonts w:hint="eastAsia"/>
+                <w:b/>
+                <w:color w:val="FF0000"/>
+              </w:rPr>
+              <w:t>POST</w:t>
+            </w:r>
+          </w:p>
+        </w:tc>
+      </w:tr>
+      <w:tr>
+        <w:tc>
+          <w:tcPr>
+            <w:tcW w:w="2130" w:type="dxa"/>
+            <w:vMerge w:val="restart"/>
+          </w:tcPr>
+          <w:p>
+            <w:proofErr w:type="spellStart"/>
+            <w:r>
+              <w:rPr>
+                <w:rFonts w:hint="eastAsia"/>
+              </w:rPr>
+              <w:t>params</w:t>
+            </w:r>
+            <w:proofErr w:type="spellEnd"/>
+          </w:p>
+        </w:tc>
+        <w:tc>
+          <w:tcPr>
+            <w:tcW w:w="2130" w:type="dxa"/>
+          </w:tcPr>
+          <w:p>
+            <w:proofErr w:type="spellStart"/>
+            <w:r>
+              <w:rPr>
+                <w:rFonts w:hint="eastAsia"/>
+              </w:rPr>
+              <w:t>tel</w:t>
+            </w:r>
+            <w:proofErr w:type="spellEnd"/>
+            <w:r>
+              <w:rPr>
+                <w:rFonts w:hint="eastAsia"/>
+              </w:rPr>
+              <w:t>(</w:t>
+            </w:r>
+            <w:r>
+              <w:rPr>
+                <w:rFonts w:hint="eastAsia"/>
+              </w:rPr>
+              <w:t>必填</w:t>
+            </w:r>
+            <w:r>
+              <w:rPr>
+                <w:rFonts w:hint="eastAsia"/>
+              </w:rPr>
+              <w:t>)</w:t>
+            </w:r>
+          </w:p>
+        </w:tc>
+        <w:tc>
+          <w:tcPr>
+            <w:tcW w:w="2131" w:type="dxa"/>
+          </w:tcPr>
+          <w:p>
+            <w:r>
+              <w:rPr>
+                <w:rFonts w:hint="eastAsia"/>
+              </w:rPr>
+              <w:t>手机号</w:t>
+            </w:r>
+          </w:p>
+        </w:tc>
+        <w:tc>
+          <w:tcPr>
+            <w:tcW w:w="2131" w:type="dxa"/>
+          </w:tcPr>
+          <w:p>
+            <w:r>
+              <w:rPr>
+                <w:rFonts w:hint="eastAsia"/>
+              </w:rPr>
+              <w:t>18813007814</w:t>
+            </w:r>
+            <w:r>
+              <w:rPr>
+                <w:rFonts w:hint="eastAsia"/>
+              </w:rPr>
+              <w:t>（示例）</w:t>
+            </w:r>
+          </w:p>
+        </w:tc>
+      </w:tr>
+      <w:tr>
+        <w:tc>
+          <w:tcPr>
+            <w:tcW w:w="2130" w:type="dxa"/>
+            <w:vMerge/>
+          </w:tcPr>
+          <w:p/>
+        </w:tc>
+        <w:tc>
+          <w:tcPr>
+            <w:tcW w:w="2130" w:type="dxa"/>
+          </w:tcPr>
+          <w:p>
+            <w:r>
+              <w:rPr>
+                <w:rFonts w:hint="eastAsia"/>
+              </w:rPr>
+              <w:t>password(</w:t>
+            </w:r>
+            <w:r>
+              <w:rPr>
+                <w:rFonts w:hint="eastAsia"/>
+              </w:rPr>
+              <w:t>必填</w:t>
+            </w:r>
+            <w:r>
+              <w:rPr>
+                <w:rFonts w:hint="eastAsia"/>
+              </w:rPr>
+              <w:t>)</w:t>
+            </w:r>
+          </w:p>
+        </w:tc>
+        <w:tc>
+          <w:tcPr>
+            <w:tcW w:w="2131" w:type="dxa"/>
+          </w:tcPr>
+          <w:p>
+            <w:r>
+              <w:rPr>
+                <w:rFonts w:hint="eastAsia"/>
+              </w:rPr>
+              <w:t>要修改的密码</w:t>
+            </w:r>
+          </w:p>
+        </w:tc>
+        <w:tc>
+          <w:tcPr>
+            <w:tcW w:w="2131" w:type="dxa"/>
+          </w:tcPr>
+          <w:p/>
+        </w:tc>
+      </w:tr>
+      <w:tr>
+        <w:trPr>
+          <w:trHeight w:val="916"/>
+        </w:trPr>
+        <w:tc>
+          <w:tcPr>
+            <w:tcW w:w="2130" w:type="dxa"/>
+          </w:tcPr>
+          <w:p>
+            <w:r>
+              <w:rPr>
+                <w:rFonts w:hint="eastAsia"/>
+              </w:rPr>
+              <w:t>Result</w:t>
+            </w:r>
+          </w:p>
+        </w:tc>
+        <w:tc>
+          <w:tcPr>
+            <w:tcW w:w="6392" w:type="dxa"/>
+            <w:gridSpan w:val="3"/>
+          </w:tcPr>
+          <w:p>
+            <w:r>
+              <w:rPr>
+                <w:rFonts w:hint="eastAsia"/>
+              </w:rPr>
+              <w:t>{</w:t>
+            </w:r>
+            <w:r>
+              <w:t>“</w:t>
+            </w:r>
+            <w:r>
+              <w:rPr>
+                <w:rFonts w:hint="eastAsia"/>
+              </w:rPr>
+              <w:t>code</w:t>
+            </w:r>
+            <w:r>
+              <w:t>”</w:t>
+            </w:r>
+            <w:r>
+              <w:rPr>
+                <w:rFonts w:hint="eastAsia"/>
+              </w:rPr>
+              <w:t>:200,</w:t>
+            </w:r>
+            <w:r>
+              <w:t>”</w:t>
+            </w:r>
+            <w:r>
+              <w:rPr>
+                <w:rFonts w:hint="eastAsia"/>
+              </w:rPr>
+              <w:t>message</w:t>
+            </w:r>
+            <w:r>
+              <w:t>”</w:t>
+            </w:r>
+            <w:r>
+              <w:rPr>
+                <w:rFonts w:hint="eastAsia"/>
+              </w:rPr>
+              <w:t>:</w:t>
+            </w:r>
+            <w:r>
+              <w:t>”</w:t>
+            </w:r>
+            <w:r>
+              <w:rPr>
+                <w:rFonts w:hint="eastAsia"/>
+              </w:rPr>
+              <w:t>success</w:t>
+            </w:r>
+            <w:r>
+              <w:t>”</w:t>
+            </w:r>
+            <w:r>
+              <w:rPr>
+                <w:rFonts w:hint="eastAsia"/>
+              </w:rPr>
+              <w:t>,data: 1/0}</w:t>
+            </w:r>
+          </w:p>
+          <w:p>
+            <w:r>
+              <w:rPr>
+                <w:rFonts w:hint="eastAsia"/>
+              </w:rPr>
+              <w:t xml:space="preserve">1 </w:t>
+            </w:r>
+            <w:r>
+              <w:rPr>
+                <w:rFonts w:hint="eastAsia"/>
+              </w:rPr>
+              <w:t>表示更新成功</w:t>
+            </w:r>
+          </w:p>
+          <w:p>
+            <w:pPr>
+              <w:pStyle w:val="a4"/>
+              <w:numPr>
+                <w:ilvl w:val="0"/>
+                <w:numId w:val="3"/>
+              </w:numPr>
+              <w:ind w:firstLineChars="0"/>
+            </w:pPr>
+            <w:r>
+              <w:rPr>
+                <w:rFonts w:hint="eastAsia"/>
+              </w:rPr>
+              <w:t>表示更新失败</w:t>
+            </w:r>
+          </w:p>
+        </w:tc>
+      </w:tr>
+    </w:tbl>
+    <w:p>
+      <w:pPr>
+        <w:pStyle w:val="3"/>
+        <w:spacing w:line="412" w:lineRule="auto"/>
+        <w:rPr>
+          <w:rFonts w:hint="eastAsia"/>
+        </w:rPr>
+      </w:pPr>
+    </w:p>
+    <w:p>
+      <w:pPr>
+        <w:pStyle w:val="3"/>
+        <w:spacing w:line="412" w:lineRule="auto"/>
+        <w:rPr>
+          <w:rFonts w:hint="eastAsia"/>
+        </w:rPr>
+      </w:pPr>
+    </w:p>
     <w:p>
       <w:pPr>
         <w:pStyle w:val="3"/>
@@ -1378,8 +1886,13 @@
         <w:rPr>
           <w:rFonts w:hint="eastAsia"/>
         </w:rPr>
-        <w:lastRenderedPageBreak/>
-        <w:t>五、登录验证用户</w:t>
+        <w:t>六</w:t>
+      </w:r>
+      <w:r>
+        <w:rPr>
+          <w:rFonts w:hint="eastAsia"/>
+        </w:rPr>
+        <w:t>、登录验证用户</w:t>
       </w:r>
     </w:p>
     <w:tbl>
@@ -1408,9 +1921,11 @@
             <w:hideMark/>
           </w:tcPr>
           <w:p>
+            <w:proofErr w:type="spellStart"/>
             <w:r>
               <w:t>url</w:t>
             </w:r>
+            <w:proofErr w:type="spellEnd"/>
           </w:p>
         </w:tc>
         <w:tc>
@@ -1427,7 +1942,15 @@
           </w:tcPr>
           <w:p>
             <w:r>
-              <w:t>/api/users/search</w:t>
+              <w:t>/</w:t>
+            </w:r>
+            <w:proofErr w:type="spellStart"/>
+            <w:r>
+              <w:t>api</w:t>
+            </w:r>
+            <w:proofErr w:type="spellEnd"/>
+            <w:r>
+              <w:t>/users/search</w:t>
             </w:r>
           </w:p>
         </w:tc>
@@ -1494,9 +2017,11 @@
             <w:hideMark/>
           </w:tcPr>
           <w:p>
+            <w:proofErr w:type="spellStart"/>
             <w:r>
               <w:t>params</w:t>
             </w:r>
+            <w:proofErr w:type="spellEnd"/>
           </w:p>
         </w:tc>
         <w:tc>
@@ -1511,9 +2036,11 @@
             <w:hideMark/>
           </w:tcPr>
           <w:p>
+            <w:proofErr w:type="spellStart"/>
             <w:r>
               <w:t>tel</w:t>
             </w:r>
+            <w:proofErr w:type="spellEnd"/>
             <w:r>
               <w:rPr>
                 <w:rFonts w:hint="eastAsia"/>
@@ -1684,13 +2211,7 @@
         </w:tc>
       </w:tr>
     </w:tbl>
-    <w:p>
-      <w:pPr>
-        <w:rPr>
-          <w:rFonts w:hint="eastAsia"/>
-        </w:rPr>
-      </w:pPr>
-    </w:p>
+    <w:p/>
     <w:p>
       <w:pPr>
         <w:pStyle w:val="3"/>
@@ -1700,7 +2221,13 @@
         <w:rPr>
           <w:rFonts w:hint="eastAsia"/>
         </w:rPr>
-        <w:t>六、查询单个用户信息</w:t>
+        <w:t>七</w:t>
+      </w:r>
+      <w:r>
+        <w:rPr>
+          <w:rFonts w:hint="eastAsia"/>
+        </w:rPr>
+        <w:t>、查询单个用户信息</w:t>
       </w:r>
     </w:p>
     <w:tbl>
@@ -1729,9 +2256,11 @@
             <w:hideMark/>
           </w:tcPr>
           <w:p>
+            <w:proofErr w:type="spellStart"/>
             <w:r>
               <w:t>url</w:t>
             </w:r>
+            <w:proofErr w:type="spellEnd"/>
           </w:p>
         </w:tc>
         <w:tc>
@@ -1748,11 +2277,21 @@
           </w:tcPr>
           <w:p>
             <w:r>
-              <w:t xml:space="preserve">/api/users/ </w:t>
-            </w:r>
+              <w:t>/</w:t>
+            </w:r>
+            <w:proofErr w:type="spellStart"/>
+            <w:r>
+              <w:t>api</w:t>
+            </w:r>
+            <w:proofErr w:type="spellEnd"/>
+            <w:r>
+              <w:t xml:space="preserve">/users/ </w:t>
+            </w:r>
+            <w:proofErr w:type="spellStart"/>
             <w:r>
               <w:t>searchuser</w:t>
             </w:r>
+            <w:proofErr w:type="spellEnd"/>
           </w:p>
         </w:tc>
       </w:tr>
@@ -1824,9 +2363,11 @@
             <w:hideMark/>
           </w:tcPr>
           <w:p>
+            <w:proofErr w:type="spellStart"/>
             <w:r>
               <w:t>params</w:t>
             </w:r>
+            <w:proofErr w:type="spellEnd"/>
           </w:p>
         </w:tc>
         <w:tc>
@@ -1841,9 +2382,11 @@
             <w:hideMark/>
           </w:tcPr>
           <w:p>
+            <w:proofErr w:type="spellStart"/>
             <w:r>
               <w:t>tel</w:t>
             </w:r>
+            <w:proofErr w:type="spellEnd"/>
             <w:r>
               <w:rPr>
                 <w:rFonts w:hint="eastAsia"/>
